--- a/COMMENT FAIRE MARCHER LE PROJET.docx
+++ b/COMMENT FAIRE MARCHER LE PROJET.docx
@@ -111,7 +111,7 @@
           <w:sz w:val="18"/>
           <w:shd w:fill="FFFFFF" w:val="clear"/>
         </w:rPr>
-        <w:t xml:space="preserve">2) Executer : docker exec -it postgres_db psql -U postgres -d identity_db</w:t>
+        <w:t xml:space="preserve">2) Executer si besoin d'acceder a la console postgre docker exec -it postgres_db psql -U postgres -d identity_db</w:t>
       </w:r>
     </w:p>
     <w:p>
